--- a/Safaricom_sessions/ML _Algo_Part_1/ML_Algo_part1.docx
+++ b/Safaricom_sessions/ML _Algo_Part_1/ML_Algo_part1.docx
@@ -21,16 +21,7 @@
           <w:color w:themeColor="text1" w:val="000000"/>
           <w:u w:val="single"/>
         </w:rPr>
-        <w:t>ML_Algorithims_part_1</w:t>
-      </w:r>
-      <w:r>
-        <w:rPr>
-          <w:b/>
-          <w:bCs/>
-          <w:color w:themeColor="text1" w:val="000000"/>
-          <w:u w:val="single"/>
-        </w:rPr>
-        <w:t xml:space="preserve"> for AI/ML by Billy</w:t>
+        <w:t>ML_Algorithims_part_1 for AI/ML by Billy</w:t>
       </w:r>
     </w:p>
     <w:p>
@@ -56,6 +47,7 @@
           <w:numId w:val="1"/>
         </w:numPr>
         <w:bidi w:val="0"/>
+        <w:spacing w:before="0" w:after="0"/>
         <w:ind w:hanging="360" w:left="709"/>
         <w:jc w:val="left"/>
         <w:rPr>
@@ -98,6 +90,7 @@
           <w:numId w:val="1"/>
         </w:numPr>
         <w:bidi w:val="0"/>
+        <w:spacing w:before="0" w:after="0"/>
         <w:ind w:hanging="360" w:left="709"/>
         <w:jc w:val="left"/>
         <w:rPr>
@@ -140,6 +133,7 @@
           <w:numId w:val="1"/>
         </w:numPr>
         <w:bidi w:val="0"/>
+        <w:spacing w:before="0" w:after="0"/>
         <w:ind w:hanging="360" w:left="709"/>
         <w:jc w:val="left"/>
         <w:rPr>
@@ -182,6 +176,7 @@
           <w:numId w:val="1"/>
         </w:numPr>
         <w:bidi w:val="0"/>
+        <w:spacing w:before="0" w:after="0"/>
         <w:ind w:hanging="360" w:left="709"/>
         <w:jc w:val="left"/>
         <w:rPr>
@@ -213,39 +208,7 @@
           <w:u w:val="none"/>
           <w:em w:val="none"/>
         </w:rPr>
-        <w:t>c) Re</w:t>
-      </w:r>
-      <w:r>
-        <w:rPr>
-          <w:rFonts w:ascii="Tw Cen MT" w:hAnsi="Tw Cen MT"/>
-          <w:b w:val="false"/>
-          <w:i w:val="false"/>
-          <w:strike w:val="false"/>
-          <w:dstrike w:val="false"/>
-          <w:outline w:val="false"/>
-          <w:shadow w:val="false"/>
-          <w:color w:val="374151"/>
-          <w:sz w:val="19"/>
-          <w:u w:val="none"/>
-          <w:em w:val="none"/>
-        </w:rPr>
-        <w:t>c</w:t>
-      </w:r>
-      <w:r>
-        <w:rPr>
-          <w:rFonts w:ascii="Tw Cen MT" w:hAnsi="Tw Cen MT"/>
-          <w:b w:val="false"/>
-          <w:i w:val="false"/>
-          <w:strike w:val="false"/>
-          <w:dstrike w:val="false"/>
-          <w:outline w:val="false"/>
-          <w:shadow w:val="false"/>
-          <w:color w:val="374151"/>
-          <w:sz w:val="19"/>
-          <w:u w:val="none"/>
-          <w:em w:val="none"/>
-        </w:rPr>
-        <w:t>ommender Systems</w:t>
+        <w:t>c) Recommender Systems</w:t>
       </w:r>
     </w:p>
     <w:p>
@@ -288,7 +251,23 @@
           <w:u w:val="none"/>
           <w:em w:val="none"/>
         </w:rPr>
-        <w:t>2. Sub-Project 3</w:t>
+        <w:t xml:space="preserve">2. Sub-Project </w:t>
+      </w:r>
+      <w:r>
+        <w:rPr>
+          <w:rFonts w:ascii="Tw Cen MT" w:hAnsi="Tw Cen MT"/>
+          <w:b w:val="false"/>
+          <w:i w:val="false"/>
+          <w:strike w:val="false"/>
+          <w:dstrike w:val="false"/>
+          <w:outline w:val="false"/>
+          <w:shadow w:val="false"/>
+          <w:color w:val="374151"/>
+          <w:sz w:val="19"/>
+          <w:u w:val="none"/>
+          <w:em w:val="none"/>
+        </w:rPr>
+        <w:t>4</w:t>
       </w:r>
     </w:p>
     <w:sectPr>
@@ -1252,6 +1231,13 @@
       <w:vertAlign w:val="superscript"/>
     </w:rPr>
   </w:style>
+  <w:style w:type="character" w:styleId="FootnoteCharacters2">
+    <w:name w:val="Footnote Characters2"/>
+    <w:qFormat/>
+    <w:rPr>
+      <w:vertAlign w:val="superscript"/>
+    </w:rPr>
+  </w:style>
   <w:style w:type="character" w:styleId="FootnoteReference">
     <w:name w:val="Footnote Reference"/>
     <w:rPr>
@@ -1283,6 +1269,13 @@
   </w:style>
   <w:style w:type="character" w:styleId="EndnoteCharacters1">
     <w:name w:val="Endnote Characters1"/>
+    <w:qFormat/>
+    <w:rPr>
+      <w:vertAlign w:val="superscript"/>
+    </w:rPr>
+  </w:style>
+  <w:style w:type="character" w:styleId="EndnoteCharacters2">
+    <w:name w:val="Endnote Characters2"/>
     <w:qFormat/>
     <w:rPr>
       <w:vertAlign w:val="superscript"/>

--- a/Safaricom_sessions/ML _Algo_Part_1/ML_Algo_part1.docx
+++ b/Safaricom_sessions/ML _Algo_Part_1/ML_Algo_part1.docx
@@ -37,6 +37,12 @@
           <w:u w:val="single"/>
         </w:rPr>
         <w:t>Topics Covered</w:t>
+      </w:r>
+      <w:r>
+        <w:rPr>
+          <w:u w:val="single"/>
+        </w:rPr>
+        <w:t>.</w:t>
       </w:r>
     </w:p>
     <w:p>
@@ -251,23 +257,7 @@
           <w:u w:val="none"/>
           <w:em w:val="none"/>
         </w:rPr>
-        <w:t xml:space="preserve">2. Sub-Project </w:t>
-      </w:r>
-      <w:r>
-        <w:rPr>
-          <w:rFonts w:ascii="Tw Cen MT" w:hAnsi="Tw Cen MT"/>
-          <w:b w:val="false"/>
-          <w:i w:val="false"/>
-          <w:strike w:val="false"/>
-          <w:dstrike w:val="false"/>
-          <w:outline w:val="false"/>
-          <w:shadow w:val="false"/>
-          <w:color w:val="374151"/>
-          <w:sz w:val="19"/>
-          <w:u w:val="none"/>
-          <w:em w:val="none"/>
-        </w:rPr>
-        <w:t>4</w:t>
+        <w:t>2. Sub-Project 4</w:t>
       </w:r>
     </w:p>
     <w:sectPr>
@@ -1238,6 +1228,13 @@
       <w:vertAlign w:val="superscript"/>
     </w:rPr>
   </w:style>
+  <w:style w:type="character" w:styleId="FootnoteCharacters3">
+    <w:name w:val="Footnote Characters3"/>
+    <w:qFormat/>
+    <w:rPr>
+      <w:vertAlign w:val="superscript"/>
+    </w:rPr>
+  </w:style>
   <w:style w:type="character" w:styleId="FootnoteReference">
     <w:name w:val="Footnote Reference"/>
     <w:rPr>
@@ -1276,6 +1273,13 @@
   </w:style>
   <w:style w:type="character" w:styleId="EndnoteCharacters2">
     <w:name w:val="Endnote Characters2"/>
+    <w:qFormat/>
+    <w:rPr>
+      <w:vertAlign w:val="superscript"/>
+    </w:rPr>
+  </w:style>
+  <w:style w:type="character" w:styleId="EndnoteCharacters3">
+    <w:name w:val="Endnote Characters3"/>
     <w:qFormat/>
     <w:rPr>
       <w:vertAlign w:val="superscript"/>
